--- a/Documentation/6.0 Meetings/Group Meetings/Meeting 3.11.14.docx
+++ b/Documentation/6.0 Meetings/Group Meetings/Meeting 3.11.14.docx
@@ -298,15 +298,7 @@
               <w:rPr>
                 <w:b w:val="0"/>
               </w:rPr>
-              <w:t>Review Ga</w:t>
-            </w:r>
-            <w:bookmarkStart w:id="0" w:name="_GoBack"/>
-            <w:bookmarkEnd w:id="0"/>
-            <w:r>
-              <w:rPr>
-                <w:b w:val="0"/>
-              </w:rPr>
-              <w:t xml:space="preserve">ntt chart </w:t>
+              <w:t xml:space="preserve">Review Gantt chart </w:t>
             </w:r>
           </w:p>
         </w:tc>
@@ -327,12 +319,181 @@
               <w:t>Discussion:</w:t>
             </w:r>
           </w:p>
-          <w:p/>
-          <w:p/>
-          <w:p/>
-          <w:p/>
-          <w:p/>
-          <w:p/>
+          <w:p>
+            <w:pPr>
+              <w:pStyle w:val="ListParagraph"/>
+              <w:numPr>
+                <w:ilvl w:val="0"/>
+                <w:numId w:val="3"/>
+              </w:numPr>
+              <w:rPr>
+                <w:b w:val="0"/>
+              </w:rPr>
+            </w:pPr>
+            <w:r>
+              <w:rPr>
+                <w:b w:val="0"/>
+              </w:rPr>
+              <w:t xml:space="preserve">Discuss outcomes and reviewed iteration 2 </w:t>
+            </w:r>
+          </w:p>
+          <w:p>
+            <w:pPr>
+              <w:pStyle w:val="ListParagraph"/>
+              <w:numPr>
+                <w:ilvl w:val="0"/>
+                <w:numId w:val="3"/>
+              </w:numPr>
+              <w:rPr>
+                <w:b w:val="0"/>
+              </w:rPr>
+            </w:pPr>
+            <w:r>
+              <w:rPr>
+                <w:b w:val="0"/>
+              </w:rPr>
+              <w:t xml:space="preserve">Rich- separate views and functions for the python files. We discussed this </w:t>
+            </w:r>
+            <w:proofErr w:type="gramStart"/>
+            <w:r>
+              <w:rPr>
+                <w:b w:val="0"/>
+              </w:rPr>
+              <w:t>needed to be done</w:t>
+            </w:r>
+            <w:proofErr w:type="gramEnd"/>
+            <w:r>
+              <w:rPr>
+                <w:b w:val="0"/>
+              </w:rPr>
+              <w:t xml:space="preserve"> to make it more effective and clearer. This needs to be done now so we do not get any further. </w:t>
+            </w:r>
+          </w:p>
+          <w:p>
+            <w:pPr>
+              <w:pStyle w:val="ListParagraph"/>
+              <w:numPr>
+                <w:ilvl w:val="0"/>
+                <w:numId w:val="3"/>
+              </w:numPr>
+              <w:rPr>
+                <w:b w:val="0"/>
+              </w:rPr>
+            </w:pPr>
+            <w:r>
+              <w:rPr>
+                <w:b w:val="0"/>
+              </w:rPr>
+              <w:t>Steve- creating a testing database and a webpage as we have found Word</w:t>
+            </w:r>
+            <w:r>
+              <w:rPr>
+                <w:b w:val="0"/>
+              </w:rPr>
+              <w:t xml:space="preserve"> has been causing more problems. We feel this will be a more effective way to carry on testing in future.</w:t>
+            </w:r>
+          </w:p>
+          <w:p>
+            <w:pPr>
+              <w:pStyle w:val="ListParagraph"/>
+              <w:numPr>
+                <w:ilvl w:val="0"/>
+                <w:numId w:val="3"/>
+              </w:numPr>
+              <w:rPr>
+                <w:b w:val="0"/>
+              </w:rPr>
+            </w:pPr>
+            <w:r>
+              <w:rPr>
+                <w:b w:val="0"/>
+              </w:rPr>
+              <w:t xml:space="preserve">Ben- carry on with design document </w:t>
+            </w:r>
+          </w:p>
+          <w:p>
+            <w:pPr>
+              <w:pStyle w:val="ListParagraph"/>
+              <w:numPr>
+                <w:ilvl w:val="0"/>
+                <w:numId w:val="3"/>
+              </w:numPr>
+              <w:rPr>
+                <w:b w:val="0"/>
+              </w:rPr>
+            </w:pPr>
+            <w:r>
+              <w:rPr>
+                <w:b w:val="0"/>
+              </w:rPr>
+              <w:t>Charlotte- tested iteration 2 final, updated home screen for android, cover sheets and plans</w:t>
+            </w:r>
+            <w:r>
+              <w:rPr>
+                <w:b w:val="0"/>
+              </w:rPr>
+              <w:t xml:space="preserve">, deactivate page android </w:t>
+            </w:r>
+            <w:r>
+              <w:rPr>
+                <w:b w:val="0"/>
+              </w:rPr>
+              <w:t xml:space="preserve"> </w:t>
+            </w:r>
+          </w:p>
+          <w:p>
+            <w:pPr>
+              <w:pStyle w:val="ListParagraph"/>
+              <w:numPr>
+                <w:ilvl w:val="0"/>
+                <w:numId w:val="3"/>
+              </w:numPr>
+              <w:rPr>
+                <w:b w:val="0"/>
+              </w:rPr>
+            </w:pPr>
+            <w:r>
+              <w:rPr>
+                <w:b w:val="0"/>
+              </w:rPr>
+              <w:t>Android studio cau</w:t>
+            </w:r>
+            <w:r>
+              <w:rPr>
+                <w:b w:val="0"/>
+              </w:rPr>
+              <w:t>s</w:t>
+            </w:r>
+            <w:r>
+              <w:rPr>
+                <w:b w:val="0"/>
+              </w:rPr>
+              <w:t xml:space="preserve">ing a lot of problems since the update, Charlotte had to reinstall again. </w:t>
+            </w:r>
+          </w:p>
+          <w:p>
+            <w:pPr>
+              <w:pStyle w:val="ListParagraph"/>
+              <w:numPr>
+                <w:ilvl w:val="0"/>
+                <w:numId w:val="3"/>
+              </w:numPr>
+              <w:rPr>
+                <w:b w:val="0"/>
+              </w:rPr>
+            </w:pPr>
+            <w:r>
+              <w:rPr>
+                <w:b w:val="0"/>
+              </w:rPr>
+              <w:t xml:space="preserve">Rich laptop not loading any pages- library internet problem </w:t>
+            </w:r>
+          </w:p>
+          <w:p>
+            <w:pPr>
+              <w:pStyle w:val="ListParagraph"/>
+            </w:pPr>
+          </w:p>
           <w:p/>
         </w:tc>
       </w:tr>
@@ -359,17 +520,68 @@
           </w:p>
           <w:p>
             <w:pPr>
+              <w:pStyle w:val="ListParagraph"/>
+              <w:numPr>
+                <w:ilvl w:val="0"/>
+                <w:numId w:val="4"/>
+              </w:numPr>
               <w:tabs>
                 <w:tab w:val="center" w:pos="4150"/>
               </w:tabs>
-            </w:pPr>
-          </w:p>
-          <w:p>
-            <w:pPr>
+              <w:rPr>
+                <w:b w:val="0"/>
+              </w:rPr>
+            </w:pPr>
+            <w:r>
+              <w:rPr>
+                <w:b w:val="0"/>
+              </w:rPr>
+              <w:t xml:space="preserve">Rich carry on separating structure </w:t>
+            </w:r>
+          </w:p>
+          <w:p>
+            <w:pPr>
+              <w:pStyle w:val="ListParagraph"/>
+              <w:numPr>
+                <w:ilvl w:val="0"/>
+                <w:numId w:val="4"/>
+              </w:numPr>
               <w:tabs>
                 <w:tab w:val="center" w:pos="4150"/>
               </w:tabs>
-            </w:pPr>
+              <w:rPr>
+                <w:b w:val="0"/>
+              </w:rPr>
+            </w:pPr>
+            <w:r>
+              <w:rPr>
+                <w:b w:val="0"/>
+              </w:rPr>
+              <w:t xml:space="preserve">Ben html page for deactivate page </w:t>
+            </w:r>
+          </w:p>
+          <w:p>
+            <w:pPr>
+              <w:pStyle w:val="ListParagraph"/>
+              <w:numPr>
+                <w:ilvl w:val="0"/>
+                <w:numId w:val="4"/>
+              </w:numPr>
+              <w:tabs>
+                <w:tab w:val="center" w:pos="4150"/>
+              </w:tabs>
+              <w:rPr>
+                <w:b w:val="0"/>
+              </w:rPr>
+            </w:pPr>
+            <w:r>
+              <w:rPr>
+                <w:b w:val="0"/>
+              </w:rPr>
+              <w:t xml:space="preserve">Meet again tomorrow for more work </w:t>
+            </w:r>
+            <w:bookmarkStart w:id="0" w:name="_GoBack"/>
+            <w:bookmarkEnd w:id="0"/>
           </w:p>
           <w:p>
             <w:pPr>
@@ -413,6 +625,9 @@
               </w:tabs>
               <w:cnfStyle w:val="000000010000" w:firstRow="0" w:lastRow="0" w:firstColumn="0" w:lastColumn="0" w:oddVBand="0" w:evenVBand="0" w:oddHBand="0" w:evenHBand="1" w:firstRowFirstColumn="0" w:firstRowLastColumn="0" w:lastRowFirstColumn="0" w:lastRowLastColumn="0"/>
             </w:pPr>
+            <w:r>
+              <w:t>5pm</w:t>
+            </w:r>
           </w:p>
         </w:tc>
       </w:tr>
@@ -452,6 +667,9 @@
               </w:tabs>
               <w:cnfStyle w:val="000000100000" w:firstRow="0" w:lastRow="0" w:firstColumn="0" w:lastColumn="0" w:oddVBand="0" w:evenVBand="0" w:oddHBand="1" w:evenHBand="0" w:firstRowFirstColumn="0" w:firstRowLastColumn="0" w:lastRowFirstColumn="0" w:lastRowLastColumn="0"/>
             </w:pPr>
+            <w:r>
+              <w:t>3.11.14</w:t>
+            </w:r>
           </w:p>
         </w:tc>
       </w:tr>
@@ -491,6 +709,9 @@
               </w:tabs>
               <w:cnfStyle w:val="000000010000" w:firstRow="0" w:lastRow="0" w:firstColumn="0" w:lastColumn="0" w:oddVBand="0" w:evenVBand="0" w:oddHBand="0" w:evenHBand="1" w:firstRowFirstColumn="0" w:firstRowLastColumn="0" w:lastRowFirstColumn="0" w:lastRowLastColumn="0"/>
             </w:pPr>
+            <w:r>
+              <w:t>Library</w:t>
+            </w:r>
           </w:p>
         </w:tc>
       </w:tr>
@@ -530,6 +751,9 @@
               </w:tabs>
               <w:cnfStyle w:val="000000100000" w:firstRow="0" w:lastRow="0" w:firstColumn="0" w:lastColumn="0" w:oddVBand="0" w:evenVBand="0" w:oddHBand="1" w:evenHBand="0" w:firstRowFirstColumn="0" w:firstRowLastColumn="0" w:lastRowFirstColumn="0" w:lastRowLastColumn="0"/>
             </w:pPr>
+            <w:r>
+              <w:t>10am</w:t>
+            </w:r>
           </w:p>
         </w:tc>
       </w:tr>
@@ -773,11 +997,243 @@
       </w:rPr>
     </w:lvl>
   </w:abstractNum>
+  <w:abstractNum w:abstractNumId="2">
+    <w:nsid w:val="2B7B5822"/>
+    <w:multiLevelType w:val="hybridMultilevel"/>
+    <w:tmpl w:val="D0B693DE"/>
+    <w:lvl w:ilvl="0" w:tplc="04090001">
+      <w:start w:val="1"/>
+      <w:numFmt w:val="bullet"/>
+      <w:lvlText w:val=""/>
+      <w:lvlJc w:val="left"/>
+      <w:pPr>
+        <w:ind w:left="720" w:hanging="360"/>
+      </w:pPr>
+      <w:rPr>
+        <w:rFonts w:ascii="Symbol" w:hAnsi="Symbol" w:hint="default"/>
+      </w:rPr>
+    </w:lvl>
+    <w:lvl w:ilvl="1" w:tplc="04090003" w:tentative="1">
+      <w:start w:val="1"/>
+      <w:numFmt w:val="bullet"/>
+      <w:lvlText w:val="o"/>
+      <w:lvlJc w:val="left"/>
+      <w:pPr>
+        <w:ind w:left="1440" w:hanging="360"/>
+      </w:pPr>
+      <w:rPr>
+        <w:rFonts w:ascii="Courier New" w:hAnsi="Courier New" w:hint="default"/>
+      </w:rPr>
+    </w:lvl>
+    <w:lvl w:ilvl="2" w:tplc="04090005" w:tentative="1">
+      <w:start w:val="1"/>
+      <w:numFmt w:val="bullet"/>
+      <w:lvlText w:val=""/>
+      <w:lvlJc w:val="left"/>
+      <w:pPr>
+        <w:ind w:left="2160" w:hanging="360"/>
+      </w:pPr>
+      <w:rPr>
+        <w:rFonts w:ascii="Wingdings" w:hAnsi="Wingdings" w:hint="default"/>
+      </w:rPr>
+    </w:lvl>
+    <w:lvl w:ilvl="3" w:tplc="04090001" w:tentative="1">
+      <w:start w:val="1"/>
+      <w:numFmt w:val="bullet"/>
+      <w:lvlText w:val=""/>
+      <w:lvlJc w:val="left"/>
+      <w:pPr>
+        <w:ind w:left="2880" w:hanging="360"/>
+      </w:pPr>
+      <w:rPr>
+        <w:rFonts w:ascii="Symbol" w:hAnsi="Symbol" w:hint="default"/>
+      </w:rPr>
+    </w:lvl>
+    <w:lvl w:ilvl="4" w:tplc="04090003" w:tentative="1">
+      <w:start w:val="1"/>
+      <w:numFmt w:val="bullet"/>
+      <w:lvlText w:val="o"/>
+      <w:lvlJc w:val="left"/>
+      <w:pPr>
+        <w:ind w:left="3600" w:hanging="360"/>
+      </w:pPr>
+      <w:rPr>
+        <w:rFonts w:ascii="Courier New" w:hAnsi="Courier New" w:hint="default"/>
+      </w:rPr>
+    </w:lvl>
+    <w:lvl w:ilvl="5" w:tplc="04090005" w:tentative="1">
+      <w:start w:val="1"/>
+      <w:numFmt w:val="bullet"/>
+      <w:lvlText w:val=""/>
+      <w:lvlJc w:val="left"/>
+      <w:pPr>
+        <w:ind w:left="4320" w:hanging="360"/>
+      </w:pPr>
+      <w:rPr>
+        <w:rFonts w:ascii="Wingdings" w:hAnsi="Wingdings" w:hint="default"/>
+      </w:rPr>
+    </w:lvl>
+    <w:lvl w:ilvl="6" w:tplc="04090001" w:tentative="1">
+      <w:start w:val="1"/>
+      <w:numFmt w:val="bullet"/>
+      <w:lvlText w:val=""/>
+      <w:lvlJc w:val="left"/>
+      <w:pPr>
+        <w:ind w:left="5040" w:hanging="360"/>
+      </w:pPr>
+      <w:rPr>
+        <w:rFonts w:ascii="Symbol" w:hAnsi="Symbol" w:hint="default"/>
+      </w:rPr>
+    </w:lvl>
+    <w:lvl w:ilvl="7" w:tplc="04090003" w:tentative="1">
+      <w:start w:val="1"/>
+      <w:numFmt w:val="bullet"/>
+      <w:lvlText w:val="o"/>
+      <w:lvlJc w:val="left"/>
+      <w:pPr>
+        <w:ind w:left="5760" w:hanging="360"/>
+      </w:pPr>
+      <w:rPr>
+        <w:rFonts w:ascii="Courier New" w:hAnsi="Courier New" w:hint="default"/>
+      </w:rPr>
+    </w:lvl>
+    <w:lvl w:ilvl="8" w:tplc="04090005" w:tentative="1">
+      <w:start w:val="1"/>
+      <w:numFmt w:val="bullet"/>
+      <w:lvlText w:val=""/>
+      <w:lvlJc w:val="left"/>
+      <w:pPr>
+        <w:ind w:left="6480" w:hanging="360"/>
+      </w:pPr>
+      <w:rPr>
+        <w:rFonts w:ascii="Wingdings" w:hAnsi="Wingdings" w:hint="default"/>
+      </w:rPr>
+    </w:lvl>
+  </w:abstractNum>
+  <w:abstractNum w:abstractNumId="3">
+    <w:nsid w:val="356224A0"/>
+    <w:multiLevelType w:val="hybridMultilevel"/>
+    <w:tmpl w:val="8CFE791C"/>
+    <w:lvl w:ilvl="0" w:tplc="04090001">
+      <w:start w:val="1"/>
+      <w:numFmt w:val="bullet"/>
+      <w:lvlText w:val=""/>
+      <w:lvlJc w:val="left"/>
+      <w:pPr>
+        <w:ind w:left="720" w:hanging="360"/>
+      </w:pPr>
+      <w:rPr>
+        <w:rFonts w:ascii="Symbol" w:hAnsi="Symbol" w:hint="default"/>
+      </w:rPr>
+    </w:lvl>
+    <w:lvl w:ilvl="1" w:tplc="04090003" w:tentative="1">
+      <w:start w:val="1"/>
+      <w:numFmt w:val="bullet"/>
+      <w:lvlText w:val="o"/>
+      <w:lvlJc w:val="left"/>
+      <w:pPr>
+        <w:ind w:left="1440" w:hanging="360"/>
+      </w:pPr>
+      <w:rPr>
+        <w:rFonts w:ascii="Courier New" w:hAnsi="Courier New" w:hint="default"/>
+      </w:rPr>
+    </w:lvl>
+    <w:lvl w:ilvl="2" w:tplc="04090005" w:tentative="1">
+      <w:start w:val="1"/>
+      <w:numFmt w:val="bullet"/>
+      <w:lvlText w:val=""/>
+      <w:lvlJc w:val="left"/>
+      <w:pPr>
+        <w:ind w:left="2160" w:hanging="360"/>
+      </w:pPr>
+      <w:rPr>
+        <w:rFonts w:ascii="Wingdings" w:hAnsi="Wingdings" w:hint="default"/>
+      </w:rPr>
+    </w:lvl>
+    <w:lvl w:ilvl="3" w:tplc="04090001" w:tentative="1">
+      <w:start w:val="1"/>
+      <w:numFmt w:val="bullet"/>
+      <w:lvlText w:val=""/>
+      <w:lvlJc w:val="left"/>
+      <w:pPr>
+        <w:ind w:left="2880" w:hanging="360"/>
+      </w:pPr>
+      <w:rPr>
+        <w:rFonts w:ascii="Symbol" w:hAnsi="Symbol" w:hint="default"/>
+      </w:rPr>
+    </w:lvl>
+    <w:lvl w:ilvl="4" w:tplc="04090003" w:tentative="1">
+      <w:start w:val="1"/>
+      <w:numFmt w:val="bullet"/>
+      <w:lvlText w:val="o"/>
+      <w:lvlJc w:val="left"/>
+      <w:pPr>
+        <w:ind w:left="3600" w:hanging="360"/>
+      </w:pPr>
+      <w:rPr>
+        <w:rFonts w:ascii="Courier New" w:hAnsi="Courier New" w:hint="default"/>
+      </w:rPr>
+    </w:lvl>
+    <w:lvl w:ilvl="5" w:tplc="04090005" w:tentative="1">
+      <w:start w:val="1"/>
+      <w:numFmt w:val="bullet"/>
+      <w:lvlText w:val=""/>
+      <w:lvlJc w:val="left"/>
+      <w:pPr>
+        <w:ind w:left="4320" w:hanging="360"/>
+      </w:pPr>
+      <w:rPr>
+        <w:rFonts w:ascii="Wingdings" w:hAnsi="Wingdings" w:hint="default"/>
+      </w:rPr>
+    </w:lvl>
+    <w:lvl w:ilvl="6" w:tplc="04090001" w:tentative="1">
+      <w:start w:val="1"/>
+      <w:numFmt w:val="bullet"/>
+      <w:lvlText w:val=""/>
+      <w:lvlJc w:val="left"/>
+      <w:pPr>
+        <w:ind w:left="5040" w:hanging="360"/>
+      </w:pPr>
+      <w:rPr>
+        <w:rFonts w:ascii="Symbol" w:hAnsi="Symbol" w:hint="default"/>
+      </w:rPr>
+    </w:lvl>
+    <w:lvl w:ilvl="7" w:tplc="04090003" w:tentative="1">
+      <w:start w:val="1"/>
+      <w:numFmt w:val="bullet"/>
+      <w:lvlText w:val="o"/>
+      <w:lvlJc w:val="left"/>
+      <w:pPr>
+        <w:ind w:left="5760" w:hanging="360"/>
+      </w:pPr>
+      <w:rPr>
+        <w:rFonts w:ascii="Courier New" w:hAnsi="Courier New" w:hint="default"/>
+      </w:rPr>
+    </w:lvl>
+    <w:lvl w:ilvl="8" w:tplc="04090005" w:tentative="1">
+      <w:start w:val="1"/>
+      <w:numFmt w:val="bullet"/>
+      <w:lvlText w:val=""/>
+      <w:lvlJc w:val="left"/>
+      <w:pPr>
+        <w:ind w:left="6480" w:hanging="360"/>
+      </w:pPr>
+      <w:rPr>
+        <w:rFonts w:ascii="Wingdings" w:hAnsi="Wingdings" w:hint="default"/>
+      </w:rPr>
+    </w:lvl>
+  </w:abstractNum>
   <w:num w:numId="1">
     <w:abstractNumId w:val="0"/>
   </w:num>
   <w:num w:numId="2">
     <w:abstractNumId w:val="1"/>
+  </w:num>
+  <w:num w:numId="3">
+    <w:abstractNumId w:val="3"/>
+  </w:num>
+  <w:num w:numId="4">
+    <w:abstractNumId w:val="2"/>
   </w:num>
 </w:numbering>
 </file>
@@ -2179,7 +2635,7 @@
 </file>
 
 <file path=customXml/itemProps1.xml><?xml version="1.0" encoding="utf-8"?>
-<ds:datastoreItem xmlns:ds="http://schemas.openxmlformats.org/officeDocument/2006/customXml" ds:itemID="{F48E2A7F-3954-5D47-AE82-C1F98E4601D4}">
+<ds:datastoreItem xmlns:ds="http://schemas.openxmlformats.org/officeDocument/2006/customXml" ds:itemID="{A353A3C9-8145-2E45-8C54-577BC60B0585}">
   <ds:schemaRefs>
     <ds:schemaRef ds:uri="http://schemas.openxmlformats.org/officeDocument/2006/bibliography"/>
   </ds:schemaRefs>

--- a/Documentation/6.0 Meetings/Group Meetings/Meeting 3.11.14.docx
+++ b/Documentation/6.0 Meetings/Group Meetings/Meeting 3.11.14.docx
@@ -578,7 +578,13 @@
               <w:rPr>
                 <w:b w:val="0"/>
               </w:rPr>
-              <w:t xml:space="preserve">Meet again tomorrow for more work </w:t>
+              <w:t>Me</w:t>
+            </w:r>
+            <w:r>
+              <w:rPr>
+                <w:b w:val="0"/>
+              </w:rPr>
+              <w:t>et again Tuesday and Thursday to carry on programming and working together on iteration 3.</w:t>
             </w:r>
             <w:bookmarkStart w:id="0" w:name="_GoBack"/>
             <w:bookmarkEnd w:id="0"/>
@@ -2635,7 +2641,7 @@
 </file>
 
 <file path=customXml/itemProps1.xml><?xml version="1.0" encoding="utf-8"?>
-<ds:datastoreItem xmlns:ds="http://schemas.openxmlformats.org/officeDocument/2006/customXml" ds:itemID="{A353A3C9-8145-2E45-8C54-577BC60B0585}">
+<ds:datastoreItem xmlns:ds="http://schemas.openxmlformats.org/officeDocument/2006/customXml" ds:itemID="{A3C0D4DA-F7F1-C04B-861E-9FDD00CF6AFC}">
   <ds:schemaRefs>
     <ds:schemaRef ds:uri="http://schemas.openxmlformats.org/officeDocument/2006/bibliography"/>
   </ds:schemaRefs>
